--- a/kp/711/a/10.docx
+++ b/kp/711/a/10.docx
@@ -342,16 +342,7 @@
           <w:b/>
           <w:color w:val="000000" w:themeColor="text1"/>
         </w:rPr>
-        <w:t xml:space="preserve"> </w:t>
-      </w:r>
-      <w:proofErr w:type="gramStart"/>
-      <w:r>
-        <w:rPr>
-          <w:rFonts w:cstheme="minorHAnsi"/>
-          <w:b/>
-          <w:color w:val="000000" w:themeColor="text1"/>
-        </w:rPr>
-        <w:t>ÖĞRETMEN</w:t>
+        <w:t xml:space="preserve"> ÖĞRETMEN</w:t>
       </w:r>
       <w:r>
         <w:rPr>
@@ -359,17 +350,8 @@
           <w:b/>
           <w:color w:val="000000" w:themeColor="text1"/>
         </w:rPr>
-        <w:t>:</w:t>
+        <w:t xml:space="preserve">: </w:t>
       </w:r>
-      <w:r>
-        <w:rPr>
-          <w:rFonts w:cstheme="minorHAnsi"/>
-          <w:b/>
-          <w:color w:val="000000" w:themeColor="text1"/>
-        </w:rPr>
-        <w:t>:</w:t>
-      </w:r>
-      <w:proofErr w:type="gramEnd"/>
       <w:r>
         <w:rPr>
           <w:rFonts w:cstheme="minorHAnsi"/>
@@ -381,10 +363,10 @@
       <w:sdt>
         <w:sdtPr>
           <w:alias w:val="Danışman Öğretmenler"/>
-          <w:tag w:val="Danışman Öğretmenler"/>
+          <w:tag w:val="text"/>
           <w:id w:val="-617142836"/>
           <w:placeholder>
-            <w:docPart w:val="EEF15EA089DD274092CD85DB7D61DFE6"/>
+            <w:docPart w:val="3BC3AFDEAAA6BD46AF9BB1759FBE0F2E"/>
           </w:placeholder>
           <w:text/>
         </w:sdtPr>
@@ -450,7 +432,7 @@
         <w:tag w:val="text"/>
         <w:id w:val="1529839917"/>
         <w:placeholder>
-          <w:docPart w:val="9D9BE88D2CFDD24CB58F017E586A1926"/>
+          <w:docPart w:val="12B0079551B11E4FB32DE4EB843C6480"/>
         </w:placeholder>
       </w:sdtPr>
       <w:sdtContent>
@@ -506,7 +488,7 @@
           <w:tag w:val="text"/>
           <w:id w:val="-433524972"/>
           <w:placeholder>
-            <w:docPart w:val="B6A1FE3E3D48E8459970340AAB4E728D"/>
+            <w:docPart w:val="E806243FEB183A409018C18C18FC7387"/>
           </w:placeholder>
           <w:text/>
         </w:sdtPr>
@@ -533,6 +515,8 @@
         <w:jc w:val="center"/>
         <w:rPr>
           <w:rFonts w:cstheme="minorHAnsi"/>
+          <w:b/>
+          <w:color w:val="000000" w:themeColor="text1"/>
         </w:rPr>
       </w:pPr>
       <w:r>
@@ -543,11 +527,6 @@
         </w:rPr>
         <w:t xml:space="preserve">Okul Müdürü </w:t>
       </w:r>
-    </w:p>
-    <w:p>
-      <w:pPr>
-        <w:ind w:firstLine="708"/>
-      </w:pPr>
     </w:p>
     <w:p/>
     <w:sectPr>
@@ -6559,7 +6538,7 @@
     </w:docPart>
     <w:docPart>
       <w:docPartPr>
-        <w:name w:val="EEF15EA089DD274092CD85DB7D61DFE6"/>
+        <w:name w:val="3BC3AFDEAAA6BD46AF9BB1759FBE0F2E"/>
         <w:category>
           <w:name w:val="Genel"/>
           <w:gallery w:val="placeholder"/>
@@ -6570,12 +6549,12 @@
         <w:behaviors>
           <w:behavior w:val="content"/>
         </w:behaviors>
-        <w:guid w:val="{443294FB-72ED-DE4E-A0AD-B9B79CCDF913}"/>
+        <w:guid w:val="{3B52CA94-A921-A240-90FC-23980081585B}"/>
       </w:docPartPr>
       <w:docPartBody>
         <w:p>
           <w:pPr>
-            <w:pStyle w:val="EEF15EA089DD274092CD85DB7D61DFE6"/>
+            <w:pStyle w:val="3BC3AFDEAAA6BD46AF9BB1759FBE0F2E"/>
           </w:pPr>
           <w:r>
             <w:rPr>
@@ -6588,7 +6567,7 @@
     </w:docPart>
     <w:docPart>
       <w:docPartPr>
-        <w:name w:val="9D9BE88D2CFDD24CB58F017E586A1926"/>
+        <w:name w:val="12B0079551B11E4FB32DE4EB843C6480"/>
         <w:category>
           <w:name w:val="Genel"/>
           <w:gallery w:val="placeholder"/>
@@ -6599,12 +6578,12 @@
         <w:behaviors>
           <w:behavior w:val="content"/>
         </w:behaviors>
-        <w:guid w:val="{9F309638-A72F-C04C-878E-0FFAC4290458}"/>
+        <w:guid w:val="{6E1662F4-E38A-0245-85EF-D2956DD929AB}"/>
       </w:docPartPr>
       <w:docPartBody>
         <w:p>
           <w:pPr>
-            <w:pStyle w:val="9D9BE88D2CFDD24CB58F017E586A1926"/>
+            <w:pStyle w:val="12B0079551B11E4FB32DE4EB843C6480"/>
           </w:pPr>
           <w:r>
             <w:rPr>
@@ -6617,7 +6596,7 @@
     </w:docPart>
     <w:docPart>
       <w:docPartPr>
-        <w:name w:val="B6A1FE3E3D48E8459970340AAB4E728D"/>
+        <w:name w:val="E806243FEB183A409018C18C18FC7387"/>
         <w:category>
           <w:name w:val="Genel"/>
           <w:gallery w:val="placeholder"/>
@@ -6628,12 +6607,12 @@
         <w:behaviors>
           <w:behavior w:val="content"/>
         </w:behaviors>
-        <w:guid w:val="{976E801F-D9EE-9642-B074-4A96D44C475A}"/>
+        <w:guid w:val="{739EA675-2A7D-7544-85A9-1FF7F4BC6608}"/>
       </w:docPartPr>
       <w:docPartBody>
         <w:p>
           <w:pPr>
-            <w:pStyle w:val="B6A1FE3E3D48E8459970340AAB4E728D"/>
+            <w:pStyle w:val="E806243FEB183A409018C18C18FC7387"/>
           </w:pPr>
           <w:r>
             <w:rPr>
@@ -6731,10 +6710,13 @@
     <w:rsid w:val="001242EE"/>
     <w:rsid w:val="001D4B01"/>
     <w:rsid w:val="00246409"/>
+    <w:rsid w:val="002F1826"/>
     <w:rsid w:val="003C3DC1"/>
     <w:rsid w:val="00517C66"/>
     <w:rsid w:val="00AA3980"/>
+    <w:rsid w:val="00AC5ED0"/>
     <w:rsid w:val="00B37327"/>
+    <w:rsid w:val="00C608F8"/>
   </w:rsids>
   <m:mathPr>
     <m:mathFont m:val="Cambria Math"/>
@@ -7186,7 +7168,7 @@
     <w:basedOn w:val="VarsaylanParagrafYazTipi"/>
     <w:uiPriority w:val="99"/>
     <w:semiHidden/>
-    <w:rsid w:val="003C3DC1"/>
+    <w:rsid w:val="002F1826"/>
     <w:rPr>
       <w:color w:val="666666"/>
     </w:rPr>
@@ -7210,6 +7192,27 @@
   <w:style w:type="paragraph" w:customStyle="1" w:styleId="B6A1FE3E3D48E8459970340AAB4E728D">
     <w:name w:val="B6A1FE3E3D48E8459970340AAB4E728D"/>
     <w:rsid w:val="003C3DC1"/>
+  </w:style>
+  <w:style w:type="paragraph" w:customStyle="1" w:styleId="3BC3AFDEAAA6BD46AF9BB1759FBE0F2E">
+    <w:name w:val="3BC3AFDEAAA6BD46AF9BB1759FBE0F2E"/>
+    <w:rsid w:val="002F1826"/>
+    <w:pPr>
+      <w:spacing w:after="160" w:line="278" w:lineRule="auto"/>
+    </w:pPr>
+  </w:style>
+  <w:style w:type="paragraph" w:customStyle="1" w:styleId="12B0079551B11E4FB32DE4EB843C6480">
+    <w:name w:val="12B0079551B11E4FB32DE4EB843C6480"/>
+    <w:rsid w:val="002F1826"/>
+    <w:pPr>
+      <w:spacing w:after="160" w:line="278" w:lineRule="auto"/>
+    </w:pPr>
+  </w:style>
+  <w:style w:type="paragraph" w:customStyle="1" w:styleId="E806243FEB183A409018C18C18FC7387">
+    <w:name w:val="E806243FEB183A409018C18C18FC7387"/>
+    <w:rsid w:val="002F1826"/>
+    <w:pPr>
+      <w:spacing w:after="160" w:line="278" w:lineRule="auto"/>
+    </w:pPr>
   </w:style>
 </w:styles>
 </file>
